--- a/src/sort/胡小伟本科毕业论文.docx
+++ b/src/sort/胡小伟本科毕业论文.docx
@@ -8408,7 +8408,7 @@
           <w:tab w:val="left" w:pos="3430"/>
         </w:tabs>
         <w:rPr>
-          <w:rFonts w:ascii="黑体" w:eastAsia="黑体" w:hint="eastAsia"/>
+          <w:rFonts w:ascii="黑体" w:eastAsia="黑体"/>
           <w:sz w:val="32"/>
         </w:rPr>
       </w:pPr>
@@ -14434,7 +14434,7 @@
     <w:p>
       <w:pPr>
         <w:rPr>
-          <w:rFonts w:ascii="宋体" w:hAnsi="宋体" w:hint="eastAsia"/>
+          <w:rFonts w:ascii="宋体" w:hAnsi="宋体"/>
           <w:sz w:val="24"/>
         </w:rPr>
       </w:pPr>
@@ -21546,7 +21546,21 @@
           <w:sz w:val="24"/>
         </w:rPr>
         <w:lastRenderedPageBreak/>
-        <w:t>列，其中一个子序列的所有元素都要比另一个子序列的所有元素都小，再分别将着两个子序列继续进行排序，以达到整个序列有序的母的。下面我演示下具体的执行过程：</w:t>
+        <w:t>列，其中一个子序列的所有元素都要比另一个子序列的所有元素都小，再分别将着两个子序列继续进行排序，以达到整个序列有序的</w:t>
+      </w:r>
+      <w:r>
+        <w:rPr>
+          <w:rFonts w:hint="eastAsia"/>
+          <w:sz w:val="24"/>
+        </w:rPr>
+        <w:t>目</w:t>
+      </w:r>
+      <w:r>
+        <w:rPr>
+          <w:rFonts w:hint="eastAsia"/>
+          <w:sz w:val="24"/>
+        </w:rPr>
+        <w:t>的。下面我演示下具体的执行过程：</w:t>
       </w:r>
     </w:p>
     <w:p>
@@ -33300,7 +33314,6 @@
         <w:docPartGallery w:val="AutoText"/>
       </w:docPartObj>
     </w:sdtPr>
-    <w:sdtEndPr/>
     <w:sdtContent>
       <w:p>
         <w:pPr>
@@ -33345,7 +33358,6 @@
         <w:docPartGallery w:val="AutoText"/>
       </w:docPartObj>
     </w:sdtPr>
-    <w:sdtEndPr/>
     <w:sdtContent>
       <w:p>
         <w:pPr>
@@ -34266,6 +34278,10 @@
 </file>
 
 <file path=customXml/item1.xml><?xml version="1.0" encoding="utf-8"?>
+<b:Sources xmlns:b="http://schemas.openxmlformats.org/officeDocument/2006/bibliography" xmlns="http://schemas.openxmlformats.org/officeDocument/2006/bibliography" SelectedStyle="\APASixthEditionOfficeOnline.xsl" StyleName="APA" Version="6"/>
+</file>
+
+<file path=customXml/item2.xml><?xml version="1.0" encoding="utf-8"?>
 <s:customData xmlns="http://www.wps.cn/officeDocument/2013/wpsCustomData" xmlns:s="http://www.wps.cn/officeDocument/2013/wpsCustomData">
   <customSectProps>
     <customSectPr/>
@@ -34274,22 +34290,18 @@
 </s:customData>
 </file>
 
-<file path=customXml/item2.xml><?xml version="1.0" encoding="utf-8"?>
-<b:Sources xmlns:b="http://schemas.openxmlformats.org/officeDocument/2006/bibliography" xmlns="http://schemas.openxmlformats.org/officeDocument/2006/bibliography" SelectedStyle="\APASixthEditionOfficeOnline.xsl" StyleName="APA" Version="6"/>
+<file path=customXml/itemProps1.xml><?xml version="1.0" encoding="utf-8"?>
+<ds:datastoreItem xmlns:ds="http://schemas.openxmlformats.org/officeDocument/2006/customXml" ds:itemID="{28E5A58F-536C-4211-954C-162433D7A9CB}">
+  <ds:schemaRefs>
+    <ds:schemaRef ds:uri="http://schemas.openxmlformats.org/officeDocument/2006/bibliography"/>
+  </ds:schemaRefs>
+</ds:datastoreItem>
 </file>
 
-<file path=customXml/itemProps1.xml><?xml version="1.0" encoding="utf-8"?>
+<file path=customXml/itemProps2.xml><?xml version="1.0" encoding="utf-8"?>
 <ds:datastoreItem xmlns:ds="http://schemas.openxmlformats.org/officeDocument/2006/customXml" ds:itemID="{B1977F7D-205B-4081-913C-38D41E755F92}">
   <ds:schemaRefs>
     <ds:schemaRef ds:uri="http://www.wps.cn/officeDocument/2013/wpsCustomData"/>
   </ds:schemaRefs>
 </ds:datastoreItem>
-</file>
-
-<file path=customXml/itemProps2.xml><?xml version="1.0" encoding="utf-8"?>
-<ds:datastoreItem xmlns:ds="http://schemas.openxmlformats.org/officeDocument/2006/customXml" ds:itemID="{28E5A58F-536C-4211-954C-162433D7A9CB}">
-  <ds:schemaRefs>
-    <ds:schemaRef ds:uri="http://schemas.openxmlformats.org/officeDocument/2006/bibliography"/>
-  </ds:schemaRefs>
-</ds:datastoreItem>
 </file>